--- a/Paris Trip.docx
+++ b/Paris Trip.docx
@@ -16,6 +16,13 @@
           <w:szCs w:val="72"/>
         </w:rPr>
         <w:t>Trip to Paris</w:t>
+      </w:r>
+      <w:r>
+        <w:rPr>
+          <w:sz w:val="72"/>
+          <w:szCs w:val="72"/>
+        </w:rPr>
+        <w:t>, France</w:t>
       </w:r>
     </w:p>
     <w:p>
@@ -79,7 +86,15 @@
         <w:pStyle w:val="Subtitle"/>
       </w:pPr>
       <w:r>
-        <w:t>Summer Vacation</w:t>
+        <w:t xml:space="preserve">Summer </w:t>
+      </w:r>
+      <w:r>
+        <w:t>Trip</w:t>
+      </w:r>
+      <w:bookmarkStart w:id="0" w:name="_GoBack"/>
+      <w:bookmarkEnd w:id="0"/>
+      <w:r>
+        <w:t xml:space="preserve"> 2015</w:t>
       </w:r>
     </w:p>
     <w:p>
@@ -88,33 +103,84 @@
           <w:rFonts w:ascii="Helvetica" w:eastAsia="Helvetica" w:hAnsi="Helvetica" w:cs="Helvetica"/>
           <w:color w:val="333333"/>
         </w:rPr>
-        <w:t xml:space="preserve">Whether you're looking for a romantic getaway or hoping to explore one of Europe's most popular destinations, Paris offers the best of both worlds. Explore the city's maze of fascinating historical sights - lose yourself in the world-famous Louvre, see the </w:t>
-      </w:r>
-      <w:proofErr w:type="spellStart"/>
+        <w:t>Whether you're looking for a romantic getaway or hoping to explore one of Europe's most popular destinations, Paris offers the best of both worlds. Explore the city's maze of fascinating</w:t>
+      </w:r>
       <w:r>
         <w:rPr>
           <w:rFonts w:ascii="Helvetica" w:eastAsia="Helvetica" w:hAnsi="Helvetica" w:cs="Helvetica"/>
           <w:color w:val="333333"/>
         </w:rPr>
-        <w:t>splendour</w:t>
-      </w:r>
-      <w:proofErr w:type="spellEnd"/>
+        <w:t xml:space="preserve"> and</w:t>
+      </w:r>
       <w:r>
         <w:rPr>
           <w:rFonts w:ascii="Helvetica" w:eastAsia="Helvetica" w:hAnsi="Helvetica" w:cs="Helvetica"/>
           <w:color w:val="333333"/>
         </w:rPr>
-        <w:t xml:space="preserve"> of Versailles, and make your mark at the Moulin Rouge.</w:t>
-      </w:r>
-      <w:bookmarkStart w:id="0" w:name="_GoBack"/>
-      <w:bookmarkEnd w:id="0"/>
+        <w:t xml:space="preserve"> historical sights</w:t>
+      </w:r>
+      <w:r>
+        <w:rPr>
+          <w:rFonts w:ascii="Helvetica" w:eastAsia="Helvetica" w:hAnsi="Helvetica" w:cs="Helvetica"/>
+          <w:color w:val="333333"/>
+        </w:rPr>
+        <w:t>.</w:t>
+      </w:r>
+      <w:r>
+        <w:rPr>
+          <w:rFonts w:ascii="Helvetica" w:eastAsia="Helvetica" w:hAnsi="Helvetica" w:cs="Helvetica"/>
+          <w:color w:val="333333"/>
+        </w:rPr>
+        <w:t xml:space="preserve"> </w:t>
+      </w:r>
+      <w:r>
+        <w:rPr>
+          <w:rFonts w:ascii="Helvetica" w:eastAsia="Helvetica" w:hAnsi="Helvetica" w:cs="Helvetica"/>
+          <w:color w:val="333333"/>
+        </w:rPr>
+        <w:t>Lo</w:t>
+      </w:r>
+      <w:r>
+        <w:rPr>
+          <w:rFonts w:ascii="Helvetica" w:eastAsia="Helvetica" w:hAnsi="Helvetica" w:cs="Helvetica"/>
+          <w:color w:val="333333"/>
+        </w:rPr>
+        <w:t>se</w:t>
+      </w:r>
+      <w:r>
+        <w:rPr>
+          <w:rFonts w:ascii="Helvetica" w:eastAsia="Helvetica" w:hAnsi="Helvetica" w:cs="Helvetica"/>
+          <w:color w:val="333333"/>
+        </w:rPr>
+        <w:t xml:space="preserve"> yourself in the world-famous Louvre, see the </w:t>
+      </w:r>
+      <w:r>
+        <w:rPr>
+          <w:rFonts w:ascii="Helvetica" w:eastAsia="Helvetica" w:hAnsi="Helvetica" w:cs="Helvetica"/>
+          <w:color w:val="333333"/>
+        </w:rPr>
+        <w:t>splendor</w:t>
+      </w:r>
+      <w:r>
+        <w:rPr>
+          <w:rFonts w:ascii="Helvetica" w:eastAsia="Helvetica" w:hAnsi="Helvetica" w:cs="Helvetica"/>
+          <w:color w:val="333333"/>
+        </w:rPr>
+        <w:t xml:space="preserve"> of Versailles, and make your mark at the Moulin Rouge. After an evening stroll along the Seine, set your sights on Paris's Left Bank, where dining and entertainment options reach their peak.</w:t>
+      </w:r>
     </w:p>
     <w:p>
       <w:pPr>
         <w:pStyle w:val="Date"/>
       </w:pPr>
       <w:r>
-        <w:t>June 17, 2014</w:t>
+        <w:t>Ju</w:t>
+      </w:r>
+      <w:r>
+        <w:t>ly</w:t>
+      </w:r>
+      <w:r>
+        <w:t xml:space="preserve"> 21, 2015</w:t>
       </w:r>
     </w:p>
     <w:p>
@@ -123,6 +189,16 @@
       </w:pPr>
       <w:r>
         <w:t>Hotel Da Vinci</w:t>
+      </w:r>
+      <w:r>
+        <w:t xml:space="preserve">, </w:t>
+      </w:r>
+      <w:r>
+        <w:rPr>
+          <w:sz w:val="24"/>
+          <w:szCs w:val="24"/>
+        </w:rPr>
+        <w:t>25 rue des Saints Peres, 75006 Paris, France</w:t>
       </w:r>
     </w:p>
     <w:p>
